--- a/views/report/templates/medical-examination-workers-list.docx
+++ b/views/report/templates/medical-examination-workers-list.docx
@@ -60,15 +60,7 @@
         <w:pStyle w:val="Normal"/>
         <w:spacing w:lineRule="auto" w:line="360" w:before="0" w:after="0"/>
         <w:jc w:val="right"/>
-        <w:rPr>
-          <w:rFonts w:ascii="Times New Roman" w:hAnsi="Times New Roman" w:cs="Times New Roman"/>
-          <w:b/>
-          <w:b/>
-          <w:bCs/>
-          <w:sz w:val="28"/>
-          <w:szCs w:val="28"/>
-          <w:lang w:val="uk-UA"/>
-        </w:rPr>
+        <w:rPr/>
       </w:pPr>
       <w:r>
         <w:rPr>
@@ -262,12 +254,7 @@
         <w:pStyle w:val="Normal"/>
         <w:spacing w:lineRule="auto" w:line="240" w:before="0" w:after="0"/>
         <w:jc w:val="center"/>
-        <w:rPr>
-          <w:rFonts w:ascii="Times New Roman" w:hAnsi="Times New Roman" w:cs="Times New Roman"/>
-          <w:sz w:val="28"/>
-          <w:szCs w:val="28"/>
-          <w:lang w:val="uk-UA"/>
-        </w:rPr>
+        <w:rPr/>
       </w:pPr>
       <w:r>
         <w:rPr>
@@ -276,7 +263,25 @@
           <w:szCs w:val="28"/>
           <w:lang w:val="uk-UA"/>
         </w:rPr>
-        <w:t>Працівників, які підлягають періодичним медичним оглядам НУХТ у 20__ році</w:t>
+        <w:t xml:space="preserve">Працівників, які підлягають періодичним медичним оглядам НУХТ у </w:t>
+      </w:r>
+      <w:r>
+        <w:rPr>
+          <w:rFonts w:cs="Times New Roman" w:ascii="Times New Roman" w:hAnsi="Times New Roman"/>
+          <w:sz w:val="28"/>
+          <w:szCs w:val="28"/>
+          <w:lang w:val="uk-UA"/>
+        </w:rPr>
+        <w:t>${currentYear}</w:t>
+      </w:r>
+      <w:r>
+        <w:rPr>
+          <w:rFonts w:cs="Times New Roman" w:ascii="Times New Roman" w:hAnsi="Times New Roman"/>
+          <w:sz w:val="28"/>
+          <w:szCs w:val="28"/>
+          <w:lang w:val="uk-UA"/>
+        </w:rPr>
+        <w:t>році</w:t>
       </w:r>
     </w:p>
     <w:p>
@@ -292,12 +297,7 @@
         </w:rPr>
       </w:pPr>
       <w:r>
-        <w:rPr>
-          <w:rFonts w:cs="Times New Roman" w:ascii="Times New Roman" w:hAnsi="Times New Roman"/>
-          <w:sz w:val="28"/>
-          <w:szCs w:val="28"/>
-          <w:lang w:val="uk-UA"/>
-        </w:rPr>
+        <w:rPr/>
       </w:r>
     </w:p>
     <w:tbl>
@@ -315,24 +315,24 @@
         <w:tblLook w:noVBand="1" w:val="04a0" w:noHBand="0" w:lastColumn="0" w:firstColumn="1" w:lastRow="0" w:firstRow="1"/>
       </w:tblPr>
       <w:tblGrid>
-        <w:gridCol w:w="487"/>
-        <w:gridCol w:w="1754"/>
+        <w:gridCol w:w="485"/>
+        <w:gridCol w:w="1753"/>
         <w:gridCol w:w="708"/>
-        <w:gridCol w:w="1003"/>
-        <w:gridCol w:w="1112"/>
+        <w:gridCol w:w="1002"/>
+        <w:gridCol w:w="1111"/>
+        <w:gridCol w:w="1167"/>
+        <w:gridCol w:w="2252"/>
+        <w:gridCol w:w="1241"/>
+        <w:gridCol w:w="1039"/>
         <w:gridCol w:w="1168"/>
-        <w:gridCol w:w="2253"/>
-        <w:gridCol w:w="1241"/>
-        <w:gridCol w:w="1040"/>
-        <w:gridCol w:w="1169"/>
         <w:gridCol w:w="1348"/>
-        <w:gridCol w:w="1433"/>
+        <w:gridCol w:w="1442"/>
       </w:tblGrid>
       <w:tr>
         <w:trPr/>
         <w:tc>
           <w:tcPr>
-            <w:tcW w:w="487" w:type="dxa"/>
+            <w:tcW w:w="485" w:type="dxa"/>
             <w:tcBorders/>
             <w:shd w:fill="auto" w:val="clear"/>
           </w:tcPr>
@@ -370,7 +370,7 @@
         </w:tc>
         <w:tc>
           <w:tcPr>
-            <w:tcW w:w="1754" w:type="dxa"/>
+            <w:tcW w:w="1753" w:type="dxa"/>
             <w:tcBorders/>
             <w:shd w:fill="auto" w:val="clear"/>
           </w:tcPr>
@@ -428,7 +428,7 @@
         </w:tc>
         <w:tc>
           <w:tcPr>
-            <w:tcW w:w="1003" w:type="dxa"/>
+            <w:tcW w:w="1002" w:type="dxa"/>
             <w:tcBorders/>
             <w:shd w:fill="auto" w:val="clear"/>
           </w:tcPr>
@@ -457,7 +457,7 @@
         </w:tc>
         <w:tc>
           <w:tcPr>
-            <w:tcW w:w="1112" w:type="dxa"/>
+            <w:tcW w:w="1111" w:type="dxa"/>
             <w:tcBorders/>
             <w:shd w:fill="auto" w:val="clear"/>
           </w:tcPr>
@@ -486,6 +486,144 @@
         </w:tc>
         <w:tc>
           <w:tcPr>
+            <w:tcW w:w="1167" w:type="dxa"/>
+            <w:tcBorders/>
+            <w:shd w:fill="auto" w:val="clear"/>
+          </w:tcPr>
+          <w:p>
+            <w:pPr>
+              <w:pStyle w:val="Normal"/>
+              <w:spacing w:lineRule="auto" w:line="240" w:before="0" w:after="0"/>
+              <w:jc w:val="center"/>
+              <w:rPr>
+                <w:rFonts w:ascii="Times New Roman" w:hAnsi="Times New Roman" w:cs="Times New Roman"/>
+                <w:sz w:val="20"/>
+                <w:szCs w:val="20"/>
+                <w:lang w:val="uk-UA"/>
+              </w:rPr>
+            </w:pPr>
+            <w:r>
+              <w:rPr>
+                <w:rFonts w:cs="Times New Roman" w:ascii="Times New Roman" w:hAnsi="Times New Roman"/>
+                <w:sz w:val="20"/>
+                <w:szCs w:val="20"/>
+                <w:lang w:val="uk-UA"/>
+              </w:rPr>
+              <w:t>Професія</w:t>
+            </w:r>
+          </w:p>
+          <w:p>
+            <w:pPr>
+              <w:pStyle w:val="Normal"/>
+              <w:spacing w:lineRule="auto" w:line="240" w:before="0" w:after="0"/>
+              <w:jc w:val="center"/>
+              <w:rPr>
+                <w:rFonts w:ascii="Times New Roman" w:hAnsi="Times New Roman" w:cs="Times New Roman"/>
+                <w:sz w:val="20"/>
+                <w:szCs w:val="20"/>
+                <w:lang w:val="uk-UA"/>
+              </w:rPr>
+            </w:pPr>
+            <w:r>
+              <w:rPr>
+                <w:rFonts w:cs="Times New Roman" w:ascii="Times New Roman" w:hAnsi="Times New Roman"/>
+                <w:sz w:val="20"/>
+                <w:szCs w:val="20"/>
+                <w:lang w:val="uk-UA"/>
+              </w:rPr>
+              <w:t>(посада)</w:t>
+            </w:r>
+          </w:p>
+        </w:tc>
+        <w:tc>
+          <w:tcPr>
+            <w:tcW w:w="2252" w:type="dxa"/>
+            <w:tcBorders/>
+            <w:shd w:fill="auto" w:val="clear"/>
+          </w:tcPr>
+          <w:p>
+            <w:pPr>
+              <w:pStyle w:val="Normal"/>
+              <w:spacing w:lineRule="auto" w:line="240" w:before="0" w:after="0"/>
+              <w:jc w:val="center"/>
+              <w:rPr>
+                <w:rFonts w:ascii="Times New Roman" w:hAnsi="Times New Roman" w:cs="Times New Roman"/>
+                <w:sz w:val="20"/>
+                <w:szCs w:val="20"/>
+                <w:lang w:val="uk-UA"/>
+              </w:rPr>
+            </w:pPr>
+            <w:r>
+              <w:rPr>
+                <w:rFonts w:cs="Times New Roman" w:ascii="Times New Roman" w:hAnsi="Times New Roman"/>
+                <w:sz w:val="20"/>
+                <w:szCs w:val="20"/>
+                <w:lang w:val="uk-UA"/>
+              </w:rPr>
+              <w:t>Назва шкідливих та небезпечних факторів і № пункту та підпунктів переліку шкідливих та небезпечних факторів</w:t>
+            </w:r>
+          </w:p>
+        </w:tc>
+        <w:tc>
+          <w:tcPr>
+            <w:tcW w:w="1241" w:type="dxa"/>
+            <w:tcBorders/>
+            <w:shd w:fill="auto" w:val="clear"/>
+          </w:tcPr>
+          <w:p>
+            <w:pPr>
+              <w:pStyle w:val="Normal"/>
+              <w:spacing w:lineRule="auto" w:line="240" w:before="0" w:after="0"/>
+              <w:jc w:val="center"/>
+              <w:rPr>
+                <w:rFonts w:ascii="Times New Roman" w:hAnsi="Times New Roman" w:cs="Times New Roman"/>
+                <w:sz w:val="20"/>
+                <w:szCs w:val="20"/>
+                <w:lang w:val="uk-UA"/>
+              </w:rPr>
+            </w:pPr>
+            <w:r>
+              <w:rPr>
+                <w:rFonts w:cs="Times New Roman" w:ascii="Times New Roman" w:hAnsi="Times New Roman"/>
+                <w:sz w:val="20"/>
+                <w:szCs w:val="20"/>
+                <w:lang w:val="uk-UA"/>
+              </w:rPr>
+              <w:t>Назва робіт і № пункту та підпунктів переліку робіт</w:t>
+            </w:r>
+          </w:p>
+        </w:tc>
+        <w:tc>
+          <w:tcPr>
+            <w:tcW w:w="1039" w:type="dxa"/>
+            <w:tcBorders/>
+            <w:shd w:fill="auto" w:val="clear"/>
+          </w:tcPr>
+          <w:p>
+            <w:pPr>
+              <w:pStyle w:val="Normal"/>
+              <w:spacing w:lineRule="auto" w:line="240" w:before="0" w:after="0"/>
+              <w:jc w:val="center"/>
+              <w:rPr>
+                <w:rFonts w:ascii="Times New Roman" w:hAnsi="Times New Roman" w:cs="Times New Roman"/>
+                <w:sz w:val="20"/>
+                <w:szCs w:val="20"/>
+                <w:lang w:val="uk-UA"/>
+              </w:rPr>
+            </w:pPr>
+            <w:r>
+              <w:rPr>
+                <w:rFonts w:cs="Times New Roman" w:ascii="Times New Roman" w:hAnsi="Times New Roman"/>
+                <w:sz w:val="20"/>
+                <w:szCs w:val="20"/>
+                <w:lang w:val="uk-UA"/>
+              </w:rPr>
+              <w:t>Стаж роботи  в даних умовах</w:t>
+            </w:r>
+          </w:p>
+        </w:tc>
+        <w:tc>
+          <w:tcPr>
             <w:tcW w:w="1168" w:type="dxa"/>
             <w:tcBorders/>
             <w:shd w:fill="auto" w:val="clear"/>
@@ -509,144 +647,6 @@
                 <w:szCs w:val="20"/>
                 <w:lang w:val="uk-UA"/>
               </w:rPr>
-              <w:t>Професія</w:t>
-            </w:r>
-          </w:p>
-          <w:p>
-            <w:pPr>
-              <w:pStyle w:val="Normal"/>
-              <w:spacing w:lineRule="auto" w:line="240" w:before="0" w:after="0"/>
-              <w:jc w:val="center"/>
-              <w:rPr>
-                <w:rFonts w:ascii="Times New Roman" w:hAnsi="Times New Roman" w:cs="Times New Roman"/>
-                <w:sz w:val="20"/>
-                <w:szCs w:val="20"/>
-                <w:lang w:val="uk-UA"/>
-              </w:rPr>
-            </w:pPr>
-            <w:r>
-              <w:rPr>
-                <w:rFonts w:cs="Times New Roman" w:ascii="Times New Roman" w:hAnsi="Times New Roman"/>
-                <w:sz w:val="20"/>
-                <w:szCs w:val="20"/>
-                <w:lang w:val="uk-UA"/>
-              </w:rPr>
-              <w:t>(посада)</w:t>
-            </w:r>
-          </w:p>
-        </w:tc>
-        <w:tc>
-          <w:tcPr>
-            <w:tcW w:w="2253" w:type="dxa"/>
-            <w:tcBorders/>
-            <w:shd w:fill="auto" w:val="clear"/>
-          </w:tcPr>
-          <w:p>
-            <w:pPr>
-              <w:pStyle w:val="Normal"/>
-              <w:spacing w:lineRule="auto" w:line="240" w:before="0" w:after="0"/>
-              <w:jc w:val="center"/>
-              <w:rPr>
-                <w:rFonts w:ascii="Times New Roman" w:hAnsi="Times New Roman" w:cs="Times New Roman"/>
-                <w:sz w:val="20"/>
-                <w:szCs w:val="20"/>
-                <w:lang w:val="uk-UA"/>
-              </w:rPr>
-            </w:pPr>
-            <w:r>
-              <w:rPr>
-                <w:rFonts w:cs="Times New Roman" w:ascii="Times New Roman" w:hAnsi="Times New Roman"/>
-                <w:sz w:val="20"/>
-                <w:szCs w:val="20"/>
-                <w:lang w:val="uk-UA"/>
-              </w:rPr>
-              <w:t>Назва шкідливих та небезпечних факторів і № пункту та підпунктів переліку шкідливих та небезпечних факторів</w:t>
-            </w:r>
-          </w:p>
-        </w:tc>
-        <w:tc>
-          <w:tcPr>
-            <w:tcW w:w="1241" w:type="dxa"/>
-            <w:tcBorders/>
-            <w:shd w:fill="auto" w:val="clear"/>
-          </w:tcPr>
-          <w:p>
-            <w:pPr>
-              <w:pStyle w:val="Normal"/>
-              <w:spacing w:lineRule="auto" w:line="240" w:before="0" w:after="0"/>
-              <w:jc w:val="center"/>
-              <w:rPr>
-                <w:rFonts w:ascii="Times New Roman" w:hAnsi="Times New Roman" w:cs="Times New Roman"/>
-                <w:sz w:val="20"/>
-                <w:szCs w:val="20"/>
-                <w:lang w:val="uk-UA"/>
-              </w:rPr>
-            </w:pPr>
-            <w:r>
-              <w:rPr>
-                <w:rFonts w:cs="Times New Roman" w:ascii="Times New Roman" w:hAnsi="Times New Roman"/>
-                <w:sz w:val="20"/>
-                <w:szCs w:val="20"/>
-                <w:lang w:val="uk-UA"/>
-              </w:rPr>
-              <w:t>Назва робіт і № пункту та підпунктів переліку робіт</w:t>
-            </w:r>
-          </w:p>
-        </w:tc>
-        <w:tc>
-          <w:tcPr>
-            <w:tcW w:w="1040" w:type="dxa"/>
-            <w:tcBorders/>
-            <w:shd w:fill="auto" w:val="clear"/>
-          </w:tcPr>
-          <w:p>
-            <w:pPr>
-              <w:pStyle w:val="Normal"/>
-              <w:spacing w:lineRule="auto" w:line="240" w:before="0" w:after="0"/>
-              <w:jc w:val="center"/>
-              <w:rPr>
-                <w:rFonts w:ascii="Times New Roman" w:hAnsi="Times New Roman" w:cs="Times New Roman"/>
-                <w:sz w:val="20"/>
-                <w:szCs w:val="20"/>
-                <w:lang w:val="uk-UA"/>
-              </w:rPr>
-            </w:pPr>
-            <w:r>
-              <w:rPr>
-                <w:rFonts w:cs="Times New Roman" w:ascii="Times New Roman" w:hAnsi="Times New Roman"/>
-                <w:sz w:val="20"/>
-                <w:szCs w:val="20"/>
-                <w:lang w:val="uk-UA"/>
-              </w:rPr>
-              <w:t>Стаж роботи  в даних умовах</w:t>
-            </w:r>
-          </w:p>
-        </w:tc>
-        <w:tc>
-          <w:tcPr>
-            <w:tcW w:w="1169" w:type="dxa"/>
-            <w:tcBorders/>
-            <w:shd w:fill="auto" w:val="clear"/>
-          </w:tcPr>
-          <w:p>
-            <w:pPr>
-              <w:pStyle w:val="Normal"/>
-              <w:spacing w:lineRule="auto" w:line="240" w:before="0" w:after="0"/>
-              <w:jc w:val="center"/>
-              <w:rPr>
-                <w:rFonts w:ascii="Times New Roman" w:hAnsi="Times New Roman" w:cs="Times New Roman"/>
-                <w:sz w:val="20"/>
-                <w:szCs w:val="20"/>
-                <w:lang w:val="uk-UA"/>
-              </w:rPr>
-            </w:pPr>
-            <w:r>
-              <w:rPr>
-                <w:rFonts w:cs="Times New Roman" w:ascii="Times New Roman" w:hAnsi="Times New Roman"/>
-                <w:sz w:val="20"/>
-                <w:szCs w:val="20"/>
-                <w:lang w:val="uk-UA"/>
-              </w:rPr>
               <w:t>Дата останнього медогляду</w:t>
             </w:r>
           </w:p>
@@ -682,7 +682,7 @@
         </w:tc>
         <w:tc>
           <w:tcPr>
-            <w:tcW w:w="1433" w:type="dxa"/>
+            <w:tcW w:w="1442" w:type="dxa"/>
             <w:tcBorders/>
             <w:shd w:fill="auto" w:val="clear"/>
           </w:tcPr>
@@ -714,7 +714,7 @@
         <w:trPr/>
         <w:tc>
           <w:tcPr>
-            <w:tcW w:w="487" w:type="dxa"/>
+            <w:tcW w:w="485" w:type="dxa"/>
             <w:tcBorders/>
             <w:shd w:fill="auto" w:val="clear"/>
           </w:tcPr>
@@ -743,7 +743,7 @@
         </w:tc>
         <w:tc>
           <w:tcPr>
-            <w:tcW w:w="1754" w:type="dxa"/>
+            <w:tcW w:w="1753" w:type="dxa"/>
             <w:tcBorders/>
             <w:shd w:fill="auto" w:val="clear"/>
           </w:tcPr>
@@ -801,7 +801,7 @@
         </w:tc>
         <w:tc>
           <w:tcPr>
-            <w:tcW w:w="1003" w:type="dxa"/>
+            <w:tcW w:w="1002" w:type="dxa"/>
             <w:tcBorders/>
             <w:shd w:fill="auto" w:val="clear"/>
           </w:tcPr>
@@ -830,7 +830,7 @@
         </w:tc>
         <w:tc>
           <w:tcPr>
-            <w:tcW w:w="1112" w:type="dxa"/>
+            <w:tcW w:w="1111" w:type="dxa"/>
             <w:tcBorders/>
             <w:shd w:fill="auto" w:val="clear"/>
           </w:tcPr>
@@ -859,6 +859,122 @@
         </w:tc>
         <w:tc>
           <w:tcPr>
+            <w:tcW w:w="1167" w:type="dxa"/>
+            <w:tcBorders/>
+            <w:shd w:fill="auto" w:val="clear"/>
+          </w:tcPr>
+          <w:p>
+            <w:pPr>
+              <w:pStyle w:val="Normal"/>
+              <w:spacing w:lineRule="auto" w:line="240" w:before="0" w:after="0"/>
+              <w:jc w:val="center"/>
+              <w:rPr>
+                <w:rFonts w:ascii="Times New Roman" w:hAnsi="Times New Roman" w:cs="Times New Roman"/>
+                <w:sz w:val="20"/>
+                <w:szCs w:val="20"/>
+                <w:lang w:val="uk-UA"/>
+              </w:rPr>
+            </w:pPr>
+            <w:r>
+              <w:rPr>
+                <w:rFonts w:cs="Times New Roman" w:ascii="Times New Roman" w:hAnsi="Times New Roman"/>
+                <w:sz w:val="20"/>
+                <w:szCs w:val="20"/>
+                <w:lang w:val="uk-UA"/>
+              </w:rPr>
+              <w:t>6</w:t>
+            </w:r>
+          </w:p>
+        </w:tc>
+        <w:tc>
+          <w:tcPr>
+            <w:tcW w:w="2252" w:type="dxa"/>
+            <w:tcBorders/>
+            <w:shd w:fill="auto" w:val="clear"/>
+          </w:tcPr>
+          <w:p>
+            <w:pPr>
+              <w:pStyle w:val="Normal"/>
+              <w:spacing w:lineRule="auto" w:line="240" w:before="0" w:after="0"/>
+              <w:jc w:val="center"/>
+              <w:rPr>
+                <w:rFonts w:ascii="Times New Roman" w:hAnsi="Times New Roman" w:cs="Times New Roman"/>
+                <w:sz w:val="20"/>
+                <w:szCs w:val="20"/>
+                <w:lang w:val="uk-UA"/>
+              </w:rPr>
+            </w:pPr>
+            <w:r>
+              <w:rPr>
+                <w:rFonts w:cs="Times New Roman" w:ascii="Times New Roman" w:hAnsi="Times New Roman"/>
+                <w:sz w:val="20"/>
+                <w:szCs w:val="20"/>
+                <w:lang w:val="uk-UA"/>
+              </w:rPr>
+              <w:t>7</w:t>
+            </w:r>
+          </w:p>
+        </w:tc>
+        <w:tc>
+          <w:tcPr>
+            <w:tcW w:w="1241" w:type="dxa"/>
+            <w:tcBorders/>
+            <w:shd w:fill="auto" w:val="clear"/>
+          </w:tcPr>
+          <w:p>
+            <w:pPr>
+              <w:pStyle w:val="Normal"/>
+              <w:spacing w:lineRule="auto" w:line="240" w:before="0" w:after="0"/>
+              <w:jc w:val="center"/>
+              <w:rPr>
+                <w:rFonts w:ascii="Times New Roman" w:hAnsi="Times New Roman" w:cs="Times New Roman"/>
+                <w:sz w:val="20"/>
+                <w:szCs w:val="20"/>
+                <w:lang w:val="uk-UA"/>
+              </w:rPr>
+            </w:pPr>
+            <w:r>
+              <w:rPr>
+                <w:rFonts w:cs="Times New Roman" w:ascii="Times New Roman" w:hAnsi="Times New Roman"/>
+                <w:sz w:val="20"/>
+                <w:szCs w:val="20"/>
+                <w:lang w:val="uk-UA"/>
+              </w:rPr>
+              <w:t>8</w:t>
+            </w:r>
+          </w:p>
+        </w:tc>
+        <w:tc>
+          <w:tcPr>
+            <w:tcW w:w="1039" w:type="dxa"/>
+            <w:tcBorders/>
+            <w:shd w:fill="auto" w:val="clear"/>
+          </w:tcPr>
+          <w:p>
+            <w:pPr>
+              <w:pStyle w:val="Normal"/>
+              <w:spacing w:lineRule="auto" w:line="240" w:before="0" w:after="0"/>
+              <w:jc w:val="center"/>
+              <w:rPr>
+                <w:rFonts w:ascii="Times New Roman" w:hAnsi="Times New Roman" w:cs="Times New Roman"/>
+                <w:sz w:val="20"/>
+                <w:szCs w:val="20"/>
+                <w:lang w:val="uk-UA"/>
+              </w:rPr>
+            </w:pPr>
+            <w:r>
+              <w:rPr>
+                <w:rFonts w:cs="Times New Roman" w:ascii="Times New Roman" w:hAnsi="Times New Roman"/>
+                <w:sz w:val="20"/>
+                <w:szCs w:val="20"/>
+                <w:lang w:val="uk-UA"/>
+              </w:rPr>
+              <w:t>9</w:t>
+            </w:r>
+          </w:p>
+        </w:tc>
+        <w:tc>
+          <w:tcPr>
             <w:tcW w:w="1168" w:type="dxa"/>
             <w:tcBorders/>
             <w:shd w:fill="auto" w:val="clear"/>
@@ -882,122 +998,6 @@
                 <w:szCs w:val="20"/>
                 <w:lang w:val="uk-UA"/>
               </w:rPr>
-              <w:t>6</w:t>
-            </w:r>
-          </w:p>
-        </w:tc>
-        <w:tc>
-          <w:tcPr>
-            <w:tcW w:w="2253" w:type="dxa"/>
-            <w:tcBorders/>
-            <w:shd w:fill="auto" w:val="clear"/>
-          </w:tcPr>
-          <w:p>
-            <w:pPr>
-              <w:pStyle w:val="Normal"/>
-              <w:spacing w:lineRule="auto" w:line="240" w:before="0" w:after="0"/>
-              <w:jc w:val="center"/>
-              <w:rPr>
-                <w:rFonts w:ascii="Times New Roman" w:hAnsi="Times New Roman" w:cs="Times New Roman"/>
-                <w:sz w:val="20"/>
-                <w:szCs w:val="20"/>
-                <w:lang w:val="uk-UA"/>
-              </w:rPr>
-            </w:pPr>
-            <w:r>
-              <w:rPr>
-                <w:rFonts w:cs="Times New Roman" w:ascii="Times New Roman" w:hAnsi="Times New Roman"/>
-                <w:sz w:val="20"/>
-                <w:szCs w:val="20"/>
-                <w:lang w:val="uk-UA"/>
-              </w:rPr>
-              <w:t>7</w:t>
-            </w:r>
-          </w:p>
-        </w:tc>
-        <w:tc>
-          <w:tcPr>
-            <w:tcW w:w="1241" w:type="dxa"/>
-            <w:tcBorders/>
-            <w:shd w:fill="auto" w:val="clear"/>
-          </w:tcPr>
-          <w:p>
-            <w:pPr>
-              <w:pStyle w:val="Normal"/>
-              <w:spacing w:lineRule="auto" w:line="240" w:before="0" w:after="0"/>
-              <w:jc w:val="center"/>
-              <w:rPr>
-                <w:rFonts w:ascii="Times New Roman" w:hAnsi="Times New Roman" w:cs="Times New Roman"/>
-                <w:sz w:val="20"/>
-                <w:szCs w:val="20"/>
-                <w:lang w:val="uk-UA"/>
-              </w:rPr>
-            </w:pPr>
-            <w:r>
-              <w:rPr>
-                <w:rFonts w:cs="Times New Roman" w:ascii="Times New Roman" w:hAnsi="Times New Roman"/>
-                <w:sz w:val="20"/>
-                <w:szCs w:val="20"/>
-                <w:lang w:val="uk-UA"/>
-              </w:rPr>
-              <w:t>8</w:t>
-            </w:r>
-          </w:p>
-        </w:tc>
-        <w:tc>
-          <w:tcPr>
-            <w:tcW w:w="1040" w:type="dxa"/>
-            <w:tcBorders/>
-            <w:shd w:fill="auto" w:val="clear"/>
-          </w:tcPr>
-          <w:p>
-            <w:pPr>
-              <w:pStyle w:val="Normal"/>
-              <w:spacing w:lineRule="auto" w:line="240" w:before="0" w:after="0"/>
-              <w:jc w:val="center"/>
-              <w:rPr>
-                <w:rFonts w:ascii="Times New Roman" w:hAnsi="Times New Roman" w:cs="Times New Roman"/>
-                <w:sz w:val="20"/>
-                <w:szCs w:val="20"/>
-                <w:lang w:val="uk-UA"/>
-              </w:rPr>
-            </w:pPr>
-            <w:r>
-              <w:rPr>
-                <w:rFonts w:cs="Times New Roman" w:ascii="Times New Roman" w:hAnsi="Times New Roman"/>
-                <w:sz w:val="20"/>
-                <w:szCs w:val="20"/>
-                <w:lang w:val="uk-UA"/>
-              </w:rPr>
-              <w:t>9</w:t>
-            </w:r>
-          </w:p>
-        </w:tc>
-        <w:tc>
-          <w:tcPr>
-            <w:tcW w:w="1169" w:type="dxa"/>
-            <w:tcBorders/>
-            <w:shd w:fill="auto" w:val="clear"/>
-          </w:tcPr>
-          <w:p>
-            <w:pPr>
-              <w:pStyle w:val="Normal"/>
-              <w:spacing w:lineRule="auto" w:line="240" w:before="0" w:after="0"/>
-              <w:jc w:val="center"/>
-              <w:rPr>
-                <w:rFonts w:ascii="Times New Roman" w:hAnsi="Times New Roman" w:cs="Times New Roman"/>
-                <w:sz w:val="20"/>
-                <w:szCs w:val="20"/>
-                <w:lang w:val="uk-UA"/>
-              </w:rPr>
-            </w:pPr>
-            <w:r>
-              <w:rPr>
-                <w:rFonts w:cs="Times New Roman" w:ascii="Times New Roman" w:hAnsi="Times New Roman"/>
-                <w:sz w:val="20"/>
-                <w:szCs w:val="20"/>
-                <w:lang w:val="uk-UA"/>
-              </w:rPr>
               <w:t>10</w:t>
             </w:r>
           </w:p>
@@ -1033,7 +1033,7 @@
         </w:tc>
         <w:tc>
           <w:tcPr>
-            <w:tcW w:w="1433" w:type="dxa"/>
+            <w:tcW w:w="1442" w:type="dxa"/>
             <w:tcBorders/>
             <w:shd w:fill="auto" w:val="clear"/>
           </w:tcPr>
@@ -1065,50 +1065,51 @@
         <w:trPr/>
         <w:tc>
           <w:tcPr>
-            <w:tcW w:w="487" w:type="dxa"/>
-            <w:tcBorders/>
-            <w:shd w:fill="auto" w:val="clear"/>
-          </w:tcPr>
-          <w:p>
-            <w:pPr>
-              <w:pStyle w:val="Normal"/>
-              <w:spacing w:lineRule="auto" w:line="480" w:before="0" w:after="0"/>
-              <w:jc w:val="center"/>
-              <w:rPr>
-                <w:rFonts w:ascii="Times New Roman" w:hAnsi="Times New Roman" w:cs="Times New Roman"/>
-                <w:lang w:val="uk-UA"/>
-              </w:rPr>
-            </w:pPr>
-            <w:r>
-              <w:rPr>
-                <w:rFonts w:cs="Times New Roman" w:ascii="Times New Roman" w:hAnsi="Times New Roman"/>
-                <w:lang w:val="uk-UA"/>
-              </w:rPr>
-              <w:t>1</w:t>
-            </w:r>
-          </w:p>
-        </w:tc>
-        <w:tc>
-          <w:tcPr>
-            <w:tcW w:w="1754" w:type="dxa"/>
-            <w:tcBorders/>
-            <w:shd w:fill="auto" w:val="clear"/>
-          </w:tcPr>
-          <w:p>
-            <w:pPr>
-              <w:pStyle w:val="Normal"/>
-              <w:spacing w:lineRule="auto" w:line="480" w:before="0" w:after="0"/>
-              <w:jc w:val="center"/>
-              <w:rPr>
-                <w:rFonts w:ascii="Times New Roman" w:hAnsi="Times New Roman" w:cs="Times New Roman"/>
-                <w:lang w:val="uk-UA"/>
-              </w:rPr>
-            </w:pPr>
-            <w:r>
-              <w:rPr>
-                <w:rFonts w:cs="Times New Roman" w:ascii="Times New Roman" w:hAnsi="Times New Roman"/>
-                <w:lang w:val="uk-UA"/>
-              </w:rPr>
+            <w:tcW w:w="485" w:type="dxa"/>
+            <w:tcBorders/>
+            <w:shd w:fill="auto" w:val="clear"/>
+          </w:tcPr>
+          <w:p>
+            <w:pPr>
+              <w:pStyle w:val="Normal"/>
+              <w:spacing w:lineRule="auto" w:line="240" w:before="0" w:after="0"/>
+              <w:jc w:val="center"/>
+              <w:rPr>
+                <w:rFonts w:ascii="Times New Roman" w:hAnsi="Times New Roman" w:cs="Times New Roman"/>
+                <w:lang w:val="uk-UA"/>
+              </w:rPr>
+            </w:pPr>
+            <w:r>
+              <w:rPr>
+                <w:rFonts w:cs="Times New Roman" w:ascii="Times New Roman" w:hAnsi="Times New Roman"/>
+                <w:lang w:val="uk-UA"/>
+              </w:rPr>
+              <w:t>${employeeNumber}</w:t>
+            </w:r>
+          </w:p>
+        </w:tc>
+        <w:tc>
+          <w:tcPr>
+            <w:tcW w:w="1753" w:type="dxa"/>
+            <w:tcBorders/>
+            <w:shd w:fill="auto" w:val="clear"/>
+          </w:tcPr>
+          <w:p>
+            <w:pPr>
+              <w:pStyle w:val="Normal"/>
+              <w:spacing w:lineRule="auto" w:line="240" w:before="0" w:after="0"/>
+              <w:jc w:val="center"/>
+              <w:rPr>
+                <w:rFonts w:ascii="Times New Roman" w:hAnsi="Times New Roman" w:cs="Times New Roman"/>
+                <w:lang w:val="uk-UA"/>
+              </w:rPr>
+            </w:pPr>
+            <w:r>
+              <w:rPr>
+                <w:rFonts w:cs="Times New Roman" w:ascii="Times New Roman" w:hAnsi="Times New Roman"/>
+                <w:lang w:val="uk-UA"/>
+              </w:rPr>
+              <w:t>${employeeFullName}</w:t>
             </w:r>
           </w:p>
         </w:tc>
@@ -1121,66 +1122,169 @@
           <w:p>
             <w:pPr>
               <w:pStyle w:val="Normal"/>
-              <w:spacing w:lineRule="auto" w:line="480" w:before="0" w:after="0"/>
-              <w:jc w:val="center"/>
-              <w:rPr>
-                <w:rFonts w:ascii="Times New Roman" w:hAnsi="Times New Roman" w:cs="Times New Roman"/>
-                <w:lang w:val="uk-UA"/>
-              </w:rPr>
-            </w:pPr>
-            <w:r>
-              <w:rPr>
-                <w:rFonts w:cs="Times New Roman" w:ascii="Times New Roman" w:hAnsi="Times New Roman"/>
-                <w:lang w:val="uk-UA"/>
-              </w:rPr>
-            </w:r>
-          </w:p>
-        </w:tc>
-        <w:tc>
-          <w:tcPr>
-            <w:tcW w:w="1003" w:type="dxa"/>
-            <w:tcBorders/>
-            <w:shd w:fill="auto" w:val="clear"/>
-          </w:tcPr>
-          <w:p>
-            <w:pPr>
-              <w:pStyle w:val="Normal"/>
-              <w:spacing w:lineRule="auto" w:line="480" w:before="0" w:after="0"/>
-              <w:jc w:val="center"/>
-              <w:rPr>
-                <w:rFonts w:ascii="Times New Roman" w:hAnsi="Times New Roman" w:cs="Times New Roman"/>
-                <w:lang w:val="uk-UA"/>
-              </w:rPr>
-            </w:pPr>
-            <w:r>
-              <w:rPr>
-                <w:rFonts w:cs="Times New Roman" w:ascii="Times New Roman" w:hAnsi="Times New Roman"/>
-                <w:lang w:val="uk-UA"/>
-              </w:rPr>
-            </w:r>
-          </w:p>
-        </w:tc>
-        <w:tc>
-          <w:tcPr>
-            <w:tcW w:w="1112" w:type="dxa"/>
-            <w:tcBorders/>
-            <w:shd w:fill="auto" w:val="clear"/>
-          </w:tcPr>
-          <w:p>
-            <w:pPr>
-              <w:pStyle w:val="Normal"/>
-              <w:spacing w:lineRule="auto" w:line="480" w:before="0" w:after="0"/>
-              <w:jc w:val="center"/>
-              <w:rPr>
-                <w:rFonts w:ascii="Times New Roman" w:hAnsi="Times New Roman" w:cs="Times New Roman"/>
-                <w:lang w:val="uk-UA"/>
-              </w:rPr>
-            </w:pPr>
-            <w:r>
-              <w:rPr>
-                <w:rFonts w:cs="Times New Roman" w:ascii="Times New Roman" w:hAnsi="Times New Roman"/>
-                <w:lang w:val="uk-UA"/>
-              </w:rPr>
+              <w:spacing w:lineRule="auto" w:line="240" w:before="0" w:after="0"/>
+              <w:jc w:val="center"/>
+              <w:rPr>
+                <w:rFonts w:ascii="Times New Roman" w:hAnsi="Times New Roman" w:cs="Times New Roman"/>
+                <w:lang w:val="uk-UA"/>
+              </w:rPr>
+            </w:pPr>
+            <w:r>
+              <w:rPr>
+                <w:rFonts w:cs="Times New Roman" w:ascii="Times New Roman" w:hAnsi="Times New Roman"/>
+                <w:lang w:val="uk-UA"/>
+              </w:rPr>
+              <w:t>${employeeGender}</w:t>
+            </w:r>
+          </w:p>
+        </w:tc>
+        <w:tc>
+          <w:tcPr>
+            <w:tcW w:w="1002" w:type="dxa"/>
+            <w:tcBorders/>
+            <w:shd w:fill="auto" w:val="clear"/>
+          </w:tcPr>
+          <w:p>
+            <w:pPr>
+              <w:pStyle w:val="Normal"/>
+              <w:spacing w:lineRule="auto" w:line="240" w:before="0" w:after="0"/>
+              <w:jc w:val="center"/>
+              <w:rPr>
+                <w:rFonts w:ascii="Times New Roman" w:hAnsi="Times New Roman" w:cs="Times New Roman"/>
+                <w:lang w:val="uk-UA"/>
+              </w:rPr>
+            </w:pPr>
+            <w:r>
+              <w:rPr>
+                <w:rFonts w:cs="Times New Roman" w:ascii="Times New Roman" w:hAnsi="Times New Roman"/>
+                <w:lang w:val="uk-UA"/>
+              </w:rPr>
+              <w:t>${employeeBirthDate}</w:t>
+            </w:r>
+          </w:p>
+        </w:tc>
+        <w:tc>
+          <w:tcPr>
+            <w:tcW w:w="1111" w:type="dxa"/>
+            <w:tcBorders/>
+            <w:shd w:fill="auto" w:val="clear"/>
+          </w:tcPr>
+          <w:p>
+            <w:pPr>
+              <w:pStyle w:val="Normal"/>
+              <w:spacing w:lineRule="auto" w:line="240" w:before="0" w:after="0"/>
+              <w:jc w:val="center"/>
+              <w:rPr>
+                <w:rFonts w:ascii="Times New Roman" w:hAnsi="Times New Roman" w:cs="Times New Roman"/>
+                <w:lang w:val="uk-UA"/>
+              </w:rPr>
+            </w:pPr>
+            <w:r>
+              <w:rPr>
+                <w:rFonts w:cs="Times New Roman" w:ascii="Times New Roman" w:hAnsi="Times New Roman"/>
+                <w:lang w:val="uk-UA"/>
+              </w:rPr>
+              <w:t>${employeeDepartment}</w:t>
+            </w:r>
+          </w:p>
+        </w:tc>
+        <w:tc>
+          <w:tcPr>
+            <w:tcW w:w="1167" w:type="dxa"/>
+            <w:tcBorders/>
+            <w:shd w:fill="auto" w:val="clear"/>
+          </w:tcPr>
+          <w:p>
+            <w:pPr>
+              <w:pStyle w:val="Normal"/>
+              <w:spacing w:lineRule="auto" w:line="240" w:before="0" w:after="0"/>
+              <w:jc w:val="center"/>
+              <w:rPr>
+                <w:rFonts w:ascii="Times New Roman" w:hAnsi="Times New Roman" w:cs="Times New Roman"/>
+                <w:lang w:val="uk-UA"/>
+              </w:rPr>
+            </w:pPr>
+            <w:r>
+              <w:rPr>
+                <w:rFonts w:cs="Times New Roman" w:ascii="Times New Roman" w:hAnsi="Times New Roman"/>
+                <w:lang w:val="uk-UA"/>
+              </w:rPr>
+              <w:t>${employeeProfessionName}</w:t>
+            </w:r>
+          </w:p>
+        </w:tc>
+        <w:tc>
+          <w:tcPr>
+            <w:tcW w:w="2252" w:type="dxa"/>
+            <w:tcBorders/>
+            <w:shd w:fill="auto" w:val="clear"/>
+          </w:tcPr>
+          <w:p>
+            <w:pPr>
+              <w:pStyle w:val="Normal"/>
+              <w:spacing w:lineRule="auto" w:line="240" w:before="0" w:after="0"/>
+              <w:jc w:val="center"/>
+              <w:rPr>
+                <w:rFonts w:ascii="Times New Roman" w:hAnsi="Times New Roman" w:cs="Times New Roman"/>
+                <w:lang w:val="uk-UA"/>
+              </w:rPr>
+            </w:pPr>
+            <w:r>
+              <w:rPr>
+                <w:rFonts w:cs="Times New Roman" w:ascii="Times New Roman" w:hAnsi="Times New Roman"/>
+                <w:lang w:val="uk-UA"/>
+              </w:rPr>
+              <w:t>${factors}</w:t>
+            </w:r>
+          </w:p>
+        </w:tc>
+        <w:tc>
+          <w:tcPr>
+            <w:tcW w:w="1241" w:type="dxa"/>
+            <w:tcBorders/>
+            <w:shd w:fill="auto" w:val="clear"/>
+          </w:tcPr>
+          <w:p>
+            <w:pPr>
+              <w:pStyle w:val="Normal"/>
+              <w:spacing w:lineRule="auto" w:line="240" w:before="0" w:after="0"/>
+              <w:jc w:val="center"/>
+              <w:rPr>
+                <w:rFonts w:ascii="Times New Roman" w:hAnsi="Times New Roman" w:cs="Times New Roman"/>
+                <w:lang w:val="uk-UA"/>
+              </w:rPr>
+            </w:pPr>
+            <w:r>
+              <w:rPr>
+                <w:rFonts w:cs="Times New Roman" w:ascii="Times New Roman" w:hAnsi="Times New Roman"/>
+                <w:lang w:val="uk-UA"/>
+              </w:rPr>
+              <w:t>${employeeProfessionCode}</w:t>
+            </w:r>
+          </w:p>
+        </w:tc>
+        <w:tc>
+          <w:tcPr>
+            <w:tcW w:w="1039" w:type="dxa"/>
+            <w:tcBorders/>
+            <w:shd w:fill="auto" w:val="clear"/>
+          </w:tcPr>
+          <w:p>
+            <w:pPr>
+              <w:pStyle w:val="Normal"/>
+              <w:spacing w:lineRule="auto" w:line="240" w:before="0" w:after="0"/>
+              <w:jc w:val="center"/>
+              <w:rPr>
+                <w:rFonts w:ascii="Times New Roman" w:hAnsi="Times New Roman" w:cs="Times New Roman"/>
+                <w:lang w:val="uk-UA"/>
+              </w:rPr>
+            </w:pPr>
+            <w:r>
+              <w:rPr>
+                <w:rFonts w:cs="Times New Roman" w:ascii="Times New Roman" w:hAnsi="Times New Roman"/>
+                <w:lang w:val="uk-UA"/>
+              </w:rPr>
+              <w:t>${employeeWorkExperience}</w:t>
             </w:r>
           </w:p>
         </w:tc>
@@ -1193,114 +1297,19 @@
           <w:p>
             <w:pPr>
               <w:pStyle w:val="Normal"/>
-              <w:spacing w:lineRule="auto" w:line="480" w:before="0" w:after="0"/>
-              <w:jc w:val="center"/>
-              <w:rPr>
-                <w:rFonts w:ascii="Times New Roman" w:hAnsi="Times New Roman" w:cs="Times New Roman"/>
-                <w:lang w:val="uk-UA"/>
-              </w:rPr>
-            </w:pPr>
-            <w:r>
-              <w:rPr>
-                <w:rFonts w:cs="Times New Roman" w:ascii="Times New Roman" w:hAnsi="Times New Roman"/>
-                <w:lang w:val="uk-UA"/>
-              </w:rPr>
-            </w:r>
-          </w:p>
-        </w:tc>
-        <w:tc>
-          <w:tcPr>
-            <w:tcW w:w="2253" w:type="dxa"/>
-            <w:tcBorders/>
-            <w:shd w:fill="auto" w:val="clear"/>
-          </w:tcPr>
-          <w:p>
-            <w:pPr>
-              <w:pStyle w:val="Normal"/>
-              <w:spacing w:lineRule="auto" w:line="480" w:before="0" w:after="0"/>
-              <w:jc w:val="center"/>
-              <w:rPr>
-                <w:rFonts w:ascii="Times New Roman" w:hAnsi="Times New Roman" w:cs="Times New Roman"/>
-                <w:lang w:val="uk-UA"/>
-              </w:rPr>
-            </w:pPr>
-            <w:r>
-              <w:rPr>
-                <w:rFonts w:cs="Times New Roman" w:ascii="Times New Roman" w:hAnsi="Times New Roman"/>
-                <w:lang w:val="uk-UA"/>
-              </w:rPr>
-            </w:r>
-          </w:p>
-        </w:tc>
-        <w:tc>
-          <w:tcPr>
-            <w:tcW w:w="1241" w:type="dxa"/>
-            <w:tcBorders/>
-            <w:shd w:fill="auto" w:val="clear"/>
-          </w:tcPr>
-          <w:p>
-            <w:pPr>
-              <w:pStyle w:val="Normal"/>
-              <w:spacing w:lineRule="auto" w:line="480" w:before="0" w:after="0"/>
-              <w:jc w:val="center"/>
-              <w:rPr>
-                <w:rFonts w:ascii="Times New Roman" w:hAnsi="Times New Roman" w:cs="Times New Roman"/>
-                <w:lang w:val="uk-UA"/>
-              </w:rPr>
-            </w:pPr>
-            <w:r>
-              <w:rPr>
-                <w:rFonts w:cs="Times New Roman" w:ascii="Times New Roman" w:hAnsi="Times New Roman"/>
-                <w:lang w:val="uk-UA"/>
-              </w:rPr>
-            </w:r>
-          </w:p>
-        </w:tc>
-        <w:tc>
-          <w:tcPr>
-            <w:tcW w:w="1040" w:type="dxa"/>
-            <w:tcBorders/>
-            <w:shd w:fill="auto" w:val="clear"/>
-          </w:tcPr>
-          <w:p>
-            <w:pPr>
-              <w:pStyle w:val="Normal"/>
-              <w:spacing w:lineRule="auto" w:line="480" w:before="0" w:after="0"/>
-              <w:jc w:val="center"/>
-              <w:rPr>
-                <w:rFonts w:ascii="Times New Roman" w:hAnsi="Times New Roman" w:cs="Times New Roman"/>
-                <w:lang w:val="uk-UA"/>
-              </w:rPr>
-            </w:pPr>
-            <w:r>
-              <w:rPr>
-                <w:rFonts w:cs="Times New Roman" w:ascii="Times New Roman" w:hAnsi="Times New Roman"/>
-                <w:lang w:val="uk-UA"/>
-              </w:rPr>
-            </w:r>
-          </w:p>
-        </w:tc>
-        <w:tc>
-          <w:tcPr>
-            <w:tcW w:w="1169" w:type="dxa"/>
-            <w:tcBorders/>
-            <w:shd w:fill="auto" w:val="clear"/>
-          </w:tcPr>
-          <w:p>
-            <w:pPr>
-              <w:pStyle w:val="Normal"/>
-              <w:spacing w:lineRule="auto" w:line="480" w:before="0" w:after="0"/>
-              <w:jc w:val="center"/>
-              <w:rPr>
-                <w:rFonts w:ascii="Times New Roman" w:hAnsi="Times New Roman" w:cs="Times New Roman"/>
-                <w:lang w:val="uk-UA"/>
-              </w:rPr>
-            </w:pPr>
-            <w:r>
-              <w:rPr>
-                <w:rFonts w:cs="Times New Roman" w:ascii="Times New Roman" w:hAnsi="Times New Roman"/>
-                <w:lang w:val="uk-UA"/>
-              </w:rPr>
+              <w:spacing w:lineRule="auto" w:line="240" w:before="0" w:after="0"/>
+              <w:jc w:val="center"/>
+              <w:rPr>
+                <w:rFonts w:ascii="Times New Roman" w:hAnsi="Times New Roman" w:cs="Times New Roman"/>
+                <w:lang w:val="uk-UA"/>
+              </w:rPr>
+            </w:pPr>
+            <w:r>
+              <w:rPr>
+                <w:rFonts w:cs="Times New Roman" w:ascii="Times New Roman" w:hAnsi="Times New Roman"/>
+                <w:lang w:val="uk-UA"/>
+              </w:rPr>
+              <w:t>${employeeLastMedicalExaminationDate}</w:t>
             </w:r>
           </w:p>
         </w:tc>
@@ -1313,42 +1322,44 @@
           <w:p>
             <w:pPr>
               <w:pStyle w:val="Normal"/>
-              <w:spacing w:lineRule="auto" w:line="480" w:before="0" w:after="0"/>
-              <w:jc w:val="center"/>
-              <w:rPr>
-                <w:rFonts w:ascii="Times New Roman" w:hAnsi="Times New Roman" w:cs="Times New Roman"/>
-                <w:lang w:val="uk-UA"/>
-              </w:rPr>
-            </w:pPr>
-            <w:r>
-              <w:rPr>
-                <w:rFonts w:cs="Times New Roman" w:ascii="Times New Roman" w:hAnsi="Times New Roman"/>
-                <w:lang w:val="uk-UA"/>
-              </w:rPr>
-            </w:r>
-          </w:p>
-        </w:tc>
-        <w:tc>
-          <w:tcPr>
-            <w:tcW w:w="1433" w:type="dxa"/>
-            <w:tcBorders/>
-            <w:shd w:fill="auto" w:val="clear"/>
-          </w:tcPr>
-          <w:p>
-            <w:pPr>
-              <w:pStyle w:val="Normal"/>
-              <w:spacing w:lineRule="auto" w:line="480" w:before="0" w:after="0"/>
-              <w:jc w:val="center"/>
-              <w:rPr>
-                <w:rFonts w:ascii="Times New Roman" w:hAnsi="Times New Roman" w:cs="Times New Roman"/>
-                <w:lang w:val="uk-UA"/>
-              </w:rPr>
-            </w:pPr>
-            <w:r>
-              <w:rPr>
-                <w:rFonts w:cs="Times New Roman" w:ascii="Times New Roman" w:hAnsi="Times New Roman"/>
-                <w:lang w:val="uk-UA"/>
-              </w:rPr>
+              <w:spacing w:lineRule="auto" w:line="240" w:before="0" w:after="0"/>
+              <w:jc w:val="center"/>
+              <w:rPr>
+                <w:rFonts w:ascii="Times New Roman" w:hAnsi="Times New Roman" w:cs="Times New Roman"/>
+                <w:lang w:val="uk-UA"/>
+              </w:rPr>
+            </w:pPr>
+            <w:r>
+              <w:rPr>
+                <w:rFonts w:cs="Times New Roman" w:ascii="Times New Roman" w:hAnsi="Times New Roman"/>
+                <w:lang w:val="uk-UA"/>
+              </w:rPr>
+              <w:t>${doctors}</w:t>
+            </w:r>
+          </w:p>
+        </w:tc>
+        <w:tc>
+          <w:tcPr>
+            <w:tcW w:w="1442" w:type="dxa"/>
+            <w:tcBorders/>
+            <w:shd w:fill="auto" w:val="clear"/>
+          </w:tcPr>
+          <w:p>
+            <w:pPr>
+              <w:pStyle w:val="Normal"/>
+              <w:spacing w:lineRule="auto" w:line="240" w:before="0" w:after="0"/>
+              <w:jc w:val="center"/>
+              <w:rPr>
+                <w:rFonts w:ascii="Times New Roman" w:hAnsi="Times New Roman" w:cs="Times New Roman"/>
+                <w:lang w:val="uk-UA"/>
+              </w:rPr>
+            </w:pPr>
+            <w:r>
+              <w:rPr>
+                <w:rFonts w:cs="Times New Roman" w:ascii="Times New Roman" w:hAnsi="Times New Roman"/>
+                <w:lang w:val="uk-UA"/>
+              </w:rPr>
+              <w:t>${analyzes}</w:t>
             </w:r>
           </w:p>
         </w:tc>
@@ -1358,38 +1369,6 @@
       <w:pPr>
         <w:pStyle w:val="Normal"/>
         <w:spacing w:lineRule="auto" w:line="480" w:before="0" w:after="0"/>
-        <w:rPr>
-          <w:rFonts w:ascii="Times New Roman" w:hAnsi="Times New Roman" w:cs="Times New Roman"/>
-          <w:lang w:val="uk-UA"/>
-        </w:rPr>
-      </w:pPr>
-      <w:r>
-        <w:rPr>
-          <w:rFonts w:cs="Times New Roman" w:ascii="Times New Roman" w:hAnsi="Times New Roman"/>
-          <w:lang w:val="uk-UA"/>
-        </w:rPr>
-      </w:r>
-    </w:p>
-    <w:p>
-      <w:pPr>
-        <w:pStyle w:val="Normal"/>
-        <w:spacing w:lineRule="auto" w:line="480" w:before="0" w:after="0"/>
-        <w:rPr>
-          <w:rFonts w:ascii="Times New Roman" w:hAnsi="Times New Roman" w:cs="Times New Roman"/>
-          <w:lang w:val="uk-UA"/>
-        </w:rPr>
-      </w:pPr>
-      <w:r>
-        <w:rPr>
-          <w:rFonts w:cs="Times New Roman" w:ascii="Times New Roman" w:hAnsi="Times New Roman"/>
-          <w:lang w:val="uk-UA"/>
-        </w:rPr>
-      </w:r>
-    </w:p>
-    <w:p>
-      <w:pPr>
-        <w:pStyle w:val="Normal"/>
-        <w:spacing w:before="0" w:after="0"/>
         <w:rPr/>
       </w:pPr>
       <w:r>
@@ -1415,7 +1394,6 @@
     <w:rPrDefault>
       <w:rPr>
         <w:rFonts w:ascii="Calibri" w:hAnsi="Calibri" w:eastAsia="Calibri" w:cs="" w:asciiTheme="minorHAnsi" w:cstheme="minorBidi" w:eastAsiaTheme="minorHAnsi" w:hAnsiTheme="minorHAnsi"/>
-        <w:sz w:val="22"/>
         <w:szCs w:val="22"/>
         <w:lang w:val="en-US" w:eastAsia="en-US" w:bidi="ar-SA"/>
       </w:rPr>
